--- a/1.Dự án cuối khóa.docx
+++ b/1.Dự án cuối khóa.docx
@@ -3087,6 +3087,744 @@
           <w:szCs w:val="28"/>
         </w:rPr>
         <w:t>.</w:t>
+      </w:r>
+    </w:p>
+    <w:p>
+      <w:pPr>
+        <w:ind w:firstLine="720"/>
+        <w:jc w:val="both"/>
+        <w:rPr>
+          <w:rFonts w:ascii="Times New Roman" w:hAnsi="Times New Roman" w:cs="Times New Roman"/>
+          <w:sz w:val="28"/>
+          <w:szCs w:val="28"/>
+        </w:rPr>
+      </w:pPr>
+      <w:proofErr w:type="spellStart"/>
+      <w:r>
+        <w:rPr>
+          <w:rFonts w:ascii="Times New Roman" w:hAnsi="Times New Roman" w:cs="Times New Roman"/>
+          <w:sz w:val="28"/>
+          <w:szCs w:val="28"/>
+        </w:rPr>
+        <w:t>Xem</w:t>
+      </w:r>
+      <w:proofErr w:type="spellEnd"/>
+      <w:r>
+        <w:rPr>
+          <w:rFonts w:ascii="Times New Roman" w:hAnsi="Times New Roman" w:cs="Times New Roman"/>
+          <w:sz w:val="28"/>
+          <w:szCs w:val="28"/>
+        </w:rPr>
+        <w:t xml:space="preserve"> </w:t>
+      </w:r>
+      <w:proofErr w:type="spellStart"/>
+      <w:r>
+        <w:rPr>
+          <w:rFonts w:ascii="Times New Roman" w:hAnsi="Times New Roman" w:cs="Times New Roman"/>
+          <w:sz w:val="28"/>
+          <w:szCs w:val="28"/>
+        </w:rPr>
+        <w:t>thông</w:t>
+      </w:r>
+      <w:proofErr w:type="spellEnd"/>
+      <w:r>
+        <w:rPr>
+          <w:rFonts w:ascii="Times New Roman" w:hAnsi="Times New Roman" w:cs="Times New Roman"/>
+          <w:sz w:val="28"/>
+          <w:szCs w:val="28"/>
+        </w:rPr>
+        <w:t xml:space="preserve"> tin chi </w:t>
+      </w:r>
+      <w:proofErr w:type="spellStart"/>
+      <w:r>
+        <w:rPr>
+          <w:rFonts w:ascii="Times New Roman" w:hAnsi="Times New Roman" w:cs="Times New Roman"/>
+          <w:sz w:val="28"/>
+          <w:szCs w:val="28"/>
+        </w:rPr>
+        <w:t>tiết</w:t>
+      </w:r>
+      <w:proofErr w:type="spellEnd"/>
+      <w:r>
+        <w:rPr>
+          <w:rFonts w:ascii="Times New Roman" w:hAnsi="Times New Roman" w:cs="Times New Roman"/>
+          <w:sz w:val="28"/>
+          <w:szCs w:val="28"/>
+        </w:rPr>
+        <w:t xml:space="preserve"> </w:t>
+      </w:r>
+      <w:proofErr w:type="spellStart"/>
+      <w:r>
+        <w:rPr>
+          <w:rFonts w:ascii="Times New Roman" w:hAnsi="Times New Roman" w:cs="Times New Roman"/>
+          <w:sz w:val="28"/>
+          <w:szCs w:val="28"/>
+        </w:rPr>
+        <w:t>phim</w:t>
+      </w:r>
+      <w:proofErr w:type="spellEnd"/>
+      <w:r>
+        <w:rPr>
+          <w:rFonts w:ascii="Times New Roman" w:hAnsi="Times New Roman" w:cs="Times New Roman"/>
+          <w:sz w:val="28"/>
+          <w:szCs w:val="28"/>
+        </w:rPr>
+        <w:t xml:space="preserve"> </w:t>
+      </w:r>
+      <w:proofErr w:type="spellStart"/>
+      <w:r>
+        <w:rPr>
+          <w:rFonts w:ascii="Times New Roman" w:hAnsi="Times New Roman" w:cs="Times New Roman"/>
+          <w:sz w:val="28"/>
+          <w:szCs w:val="28"/>
+        </w:rPr>
+        <w:t>và</w:t>
+      </w:r>
+      <w:proofErr w:type="spellEnd"/>
+      <w:r>
+        <w:rPr>
+          <w:rFonts w:ascii="Times New Roman" w:hAnsi="Times New Roman" w:cs="Times New Roman"/>
+          <w:sz w:val="28"/>
+          <w:szCs w:val="28"/>
+        </w:rPr>
+        <w:t xml:space="preserve"> </w:t>
+      </w:r>
+      <w:proofErr w:type="spellStart"/>
+      <w:r>
+        <w:rPr>
+          <w:rFonts w:ascii="Times New Roman" w:hAnsi="Times New Roman" w:cs="Times New Roman"/>
+          <w:sz w:val="28"/>
+          <w:szCs w:val="28"/>
+        </w:rPr>
+        <w:t>phát</w:t>
+      </w:r>
+      <w:proofErr w:type="spellEnd"/>
+      <w:r>
+        <w:rPr>
+          <w:rFonts w:ascii="Times New Roman" w:hAnsi="Times New Roman" w:cs="Times New Roman"/>
+          <w:sz w:val="28"/>
+          <w:szCs w:val="28"/>
+        </w:rPr>
+        <w:t xml:space="preserve"> video.</w:t>
+      </w:r>
+    </w:p>
+    <w:p>
+      <w:pPr>
+        <w:ind w:firstLine="720"/>
+        <w:jc w:val="both"/>
+        <w:rPr>
+          <w:rFonts w:ascii="Times New Roman" w:hAnsi="Times New Roman" w:cs="Times New Roman"/>
+          <w:sz w:val="28"/>
+          <w:szCs w:val="28"/>
+        </w:rPr>
+      </w:pPr>
+      <w:proofErr w:type="spellStart"/>
+      <w:r>
+        <w:rPr>
+          <w:rFonts w:ascii="Times New Roman" w:hAnsi="Times New Roman" w:cs="Times New Roman"/>
+          <w:sz w:val="28"/>
+          <w:szCs w:val="28"/>
+        </w:rPr>
+        <w:t>Lưu</w:t>
+      </w:r>
+      <w:proofErr w:type="spellEnd"/>
+      <w:r>
+        <w:rPr>
+          <w:rFonts w:ascii="Times New Roman" w:hAnsi="Times New Roman" w:cs="Times New Roman"/>
+          <w:sz w:val="28"/>
+          <w:szCs w:val="28"/>
+        </w:rPr>
+        <w:t xml:space="preserve"> </w:t>
+      </w:r>
+      <w:proofErr w:type="spellStart"/>
+      <w:r>
+        <w:rPr>
+          <w:rFonts w:ascii="Times New Roman" w:hAnsi="Times New Roman" w:cs="Times New Roman"/>
+          <w:sz w:val="28"/>
+          <w:szCs w:val="28"/>
+        </w:rPr>
+        <w:t>phim</w:t>
+      </w:r>
+      <w:proofErr w:type="spellEnd"/>
+      <w:r>
+        <w:rPr>
+          <w:rFonts w:ascii="Times New Roman" w:hAnsi="Times New Roman" w:cs="Times New Roman"/>
+          <w:sz w:val="28"/>
+          <w:szCs w:val="28"/>
+        </w:rPr>
+        <w:t xml:space="preserve"> </w:t>
+      </w:r>
+      <w:proofErr w:type="spellStart"/>
+      <w:r>
+        <w:rPr>
+          <w:rFonts w:ascii="Times New Roman" w:hAnsi="Times New Roman" w:cs="Times New Roman"/>
+          <w:sz w:val="28"/>
+          <w:szCs w:val="28"/>
+        </w:rPr>
+        <w:t>yêu</w:t>
+      </w:r>
+      <w:proofErr w:type="spellEnd"/>
+      <w:r>
+        <w:rPr>
+          <w:rFonts w:ascii="Times New Roman" w:hAnsi="Times New Roman" w:cs="Times New Roman"/>
+          <w:sz w:val="28"/>
+          <w:szCs w:val="28"/>
+        </w:rPr>
+        <w:t xml:space="preserve"> </w:t>
+      </w:r>
+      <w:proofErr w:type="spellStart"/>
+      <w:r>
+        <w:rPr>
+          <w:rFonts w:ascii="Times New Roman" w:hAnsi="Times New Roman" w:cs="Times New Roman"/>
+          <w:sz w:val="28"/>
+          <w:szCs w:val="28"/>
+        </w:rPr>
+        <w:t>thích</w:t>
+      </w:r>
+      <w:proofErr w:type="spellEnd"/>
+      <w:r>
+        <w:rPr>
+          <w:rFonts w:ascii="Times New Roman" w:hAnsi="Times New Roman" w:cs="Times New Roman"/>
+          <w:sz w:val="28"/>
+          <w:szCs w:val="28"/>
+        </w:rPr>
+        <w:t xml:space="preserve"> </w:t>
+      </w:r>
+      <w:proofErr w:type="spellStart"/>
+      <w:r>
+        <w:rPr>
+          <w:rFonts w:ascii="Times New Roman" w:hAnsi="Times New Roman" w:cs="Times New Roman"/>
+          <w:sz w:val="28"/>
+          <w:szCs w:val="28"/>
+        </w:rPr>
+        <w:t>và</w:t>
+      </w:r>
+      <w:proofErr w:type="spellEnd"/>
+      <w:r>
+        <w:rPr>
+          <w:rFonts w:ascii="Times New Roman" w:hAnsi="Times New Roman" w:cs="Times New Roman"/>
+          <w:sz w:val="28"/>
+          <w:szCs w:val="28"/>
+        </w:rPr>
+        <w:t xml:space="preserve"> </w:t>
+      </w:r>
+      <w:proofErr w:type="spellStart"/>
+      <w:r>
+        <w:rPr>
+          <w:rFonts w:ascii="Times New Roman" w:hAnsi="Times New Roman" w:cs="Times New Roman"/>
+          <w:sz w:val="28"/>
+          <w:szCs w:val="28"/>
+        </w:rPr>
+        <w:t>theo</w:t>
+      </w:r>
+      <w:proofErr w:type="spellEnd"/>
+      <w:r>
+        <w:rPr>
+          <w:rFonts w:ascii="Times New Roman" w:hAnsi="Times New Roman" w:cs="Times New Roman"/>
+          <w:sz w:val="28"/>
+          <w:szCs w:val="28"/>
+        </w:rPr>
+        <w:t xml:space="preserve"> </w:t>
+      </w:r>
+      <w:proofErr w:type="spellStart"/>
+      <w:r>
+        <w:rPr>
+          <w:rFonts w:ascii="Times New Roman" w:hAnsi="Times New Roman" w:cs="Times New Roman"/>
+          <w:sz w:val="28"/>
+          <w:szCs w:val="28"/>
+        </w:rPr>
+        <w:t>dõi</w:t>
+      </w:r>
+      <w:proofErr w:type="spellEnd"/>
+      <w:r>
+        <w:rPr>
+          <w:rFonts w:ascii="Times New Roman" w:hAnsi="Times New Roman" w:cs="Times New Roman"/>
+          <w:sz w:val="28"/>
+          <w:szCs w:val="28"/>
+        </w:rPr>
+        <w:t xml:space="preserve"> </w:t>
+      </w:r>
+      <w:proofErr w:type="spellStart"/>
+      <w:r>
+        <w:rPr>
+          <w:rFonts w:ascii="Times New Roman" w:hAnsi="Times New Roman" w:cs="Times New Roman"/>
+          <w:sz w:val="28"/>
+          <w:szCs w:val="28"/>
+        </w:rPr>
+        <w:t>lịch</w:t>
+      </w:r>
+      <w:proofErr w:type="spellEnd"/>
+      <w:r>
+        <w:rPr>
+          <w:rFonts w:ascii="Times New Roman" w:hAnsi="Times New Roman" w:cs="Times New Roman"/>
+          <w:sz w:val="28"/>
+          <w:szCs w:val="28"/>
+        </w:rPr>
+        <w:t xml:space="preserve"> </w:t>
+      </w:r>
+      <w:proofErr w:type="spellStart"/>
+      <w:r>
+        <w:rPr>
+          <w:rFonts w:ascii="Times New Roman" w:hAnsi="Times New Roman" w:cs="Times New Roman"/>
+          <w:sz w:val="28"/>
+          <w:szCs w:val="28"/>
+        </w:rPr>
+        <w:t>sử</w:t>
+      </w:r>
+      <w:proofErr w:type="spellEnd"/>
+      <w:r>
+        <w:rPr>
+          <w:rFonts w:ascii="Times New Roman" w:hAnsi="Times New Roman" w:cs="Times New Roman"/>
+          <w:sz w:val="28"/>
+          <w:szCs w:val="28"/>
+        </w:rPr>
+        <w:t xml:space="preserve"> </w:t>
+      </w:r>
+      <w:proofErr w:type="spellStart"/>
+      <w:r>
+        <w:rPr>
+          <w:rFonts w:ascii="Times New Roman" w:hAnsi="Times New Roman" w:cs="Times New Roman"/>
+          <w:sz w:val="28"/>
+          <w:szCs w:val="28"/>
+        </w:rPr>
+        <w:t>xem</w:t>
+      </w:r>
+      <w:proofErr w:type="spellEnd"/>
+      <w:r>
+        <w:rPr>
+          <w:rFonts w:ascii="Times New Roman" w:hAnsi="Times New Roman" w:cs="Times New Roman"/>
+          <w:sz w:val="28"/>
+          <w:szCs w:val="28"/>
+        </w:rPr>
+        <w:t>.</w:t>
+      </w:r>
+    </w:p>
+    <w:p>
+      <w:pPr>
+        <w:ind w:firstLine="720"/>
+        <w:jc w:val="both"/>
+        <w:rPr>
+          <w:rFonts w:ascii="Times New Roman" w:hAnsi="Times New Roman" w:cs="Times New Roman"/>
+          <w:sz w:val="28"/>
+          <w:szCs w:val="28"/>
+        </w:rPr>
+      </w:pPr>
+      <w:proofErr w:type="spellStart"/>
+      <w:r>
+        <w:rPr>
+          <w:rFonts w:ascii="Times New Roman" w:hAnsi="Times New Roman" w:cs="Times New Roman"/>
+          <w:sz w:val="28"/>
+          <w:szCs w:val="28"/>
+        </w:rPr>
+        <w:t>Đánh</w:t>
+      </w:r>
+      <w:proofErr w:type="spellEnd"/>
+      <w:r>
+        <w:rPr>
+          <w:rFonts w:ascii="Times New Roman" w:hAnsi="Times New Roman" w:cs="Times New Roman"/>
+          <w:sz w:val="28"/>
+          <w:szCs w:val="28"/>
+        </w:rPr>
+        <w:t xml:space="preserve"> </w:t>
+      </w:r>
+      <w:proofErr w:type="spellStart"/>
+      <w:r>
+        <w:rPr>
+          <w:rFonts w:ascii="Times New Roman" w:hAnsi="Times New Roman" w:cs="Times New Roman"/>
+          <w:sz w:val="28"/>
+          <w:szCs w:val="28"/>
+        </w:rPr>
+        <w:t>giá</w:t>
+      </w:r>
+      <w:proofErr w:type="spellEnd"/>
+      <w:r>
+        <w:rPr>
+          <w:rFonts w:ascii="Times New Roman" w:hAnsi="Times New Roman" w:cs="Times New Roman"/>
+          <w:sz w:val="28"/>
+          <w:szCs w:val="28"/>
+        </w:rPr>
+        <w:t xml:space="preserve"> </w:t>
+      </w:r>
+      <w:proofErr w:type="spellStart"/>
+      <w:r>
+        <w:rPr>
+          <w:rFonts w:ascii="Times New Roman" w:hAnsi="Times New Roman" w:cs="Times New Roman"/>
+          <w:sz w:val="28"/>
+          <w:szCs w:val="28"/>
+        </w:rPr>
+        <w:t>phim</w:t>
+      </w:r>
+      <w:proofErr w:type="spellEnd"/>
+      <w:r>
+        <w:rPr>
+          <w:rFonts w:ascii="Times New Roman" w:hAnsi="Times New Roman" w:cs="Times New Roman"/>
+          <w:sz w:val="28"/>
+          <w:szCs w:val="28"/>
+        </w:rPr>
+        <w:t xml:space="preserve"> </w:t>
+      </w:r>
+      <w:proofErr w:type="spellStart"/>
+      <w:r>
+        <w:rPr>
+          <w:rFonts w:ascii="Times New Roman" w:hAnsi="Times New Roman" w:cs="Times New Roman"/>
+          <w:sz w:val="28"/>
+          <w:szCs w:val="28"/>
+        </w:rPr>
+        <w:t>và</w:t>
+      </w:r>
+      <w:proofErr w:type="spellEnd"/>
+      <w:r>
+        <w:rPr>
+          <w:rFonts w:ascii="Times New Roman" w:hAnsi="Times New Roman" w:cs="Times New Roman"/>
+          <w:sz w:val="28"/>
+          <w:szCs w:val="28"/>
+        </w:rPr>
+        <w:t xml:space="preserve"> </w:t>
+      </w:r>
+      <w:proofErr w:type="spellStart"/>
+      <w:r>
+        <w:rPr>
+          <w:rFonts w:ascii="Times New Roman" w:hAnsi="Times New Roman" w:cs="Times New Roman"/>
+          <w:sz w:val="28"/>
+          <w:szCs w:val="28"/>
+        </w:rPr>
+        <w:t>xem</w:t>
+      </w:r>
+      <w:proofErr w:type="spellEnd"/>
+      <w:r>
+        <w:rPr>
+          <w:rFonts w:ascii="Times New Roman" w:hAnsi="Times New Roman" w:cs="Times New Roman"/>
+          <w:sz w:val="28"/>
+          <w:szCs w:val="28"/>
+        </w:rPr>
+        <w:t xml:space="preserve"> </w:t>
+      </w:r>
+      <w:proofErr w:type="spellStart"/>
+      <w:r>
+        <w:rPr>
+          <w:rFonts w:ascii="Times New Roman" w:hAnsi="Times New Roman" w:cs="Times New Roman"/>
+          <w:sz w:val="28"/>
+          <w:szCs w:val="28"/>
+        </w:rPr>
+        <w:t>đánh</w:t>
+      </w:r>
+      <w:proofErr w:type="spellEnd"/>
+      <w:r>
+        <w:rPr>
+          <w:rFonts w:ascii="Times New Roman" w:hAnsi="Times New Roman" w:cs="Times New Roman"/>
+          <w:sz w:val="28"/>
+          <w:szCs w:val="28"/>
+        </w:rPr>
+        <w:t xml:space="preserve"> </w:t>
+      </w:r>
+      <w:proofErr w:type="spellStart"/>
+      <w:r>
+        <w:rPr>
+          <w:rFonts w:ascii="Times New Roman" w:hAnsi="Times New Roman" w:cs="Times New Roman"/>
+          <w:sz w:val="28"/>
+          <w:szCs w:val="28"/>
+        </w:rPr>
+        <w:t>giá</w:t>
+      </w:r>
+      <w:proofErr w:type="spellEnd"/>
+      <w:r>
+        <w:rPr>
+          <w:rFonts w:ascii="Times New Roman" w:hAnsi="Times New Roman" w:cs="Times New Roman"/>
+          <w:sz w:val="28"/>
+          <w:szCs w:val="28"/>
+        </w:rPr>
+        <w:t xml:space="preserve"> </w:t>
+      </w:r>
+      <w:proofErr w:type="spellStart"/>
+      <w:r>
+        <w:rPr>
+          <w:rFonts w:ascii="Times New Roman" w:hAnsi="Times New Roman" w:cs="Times New Roman"/>
+          <w:sz w:val="28"/>
+          <w:szCs w:val="28"/>
+        </w:rPr>
+        <w:t>từ</w:t>
+      </w:r>
+      <w:proofErr w:type="spellEnd"/>
+      <w:r>
+        <w:rPr>
+          <w:rFonts w:ascii="Times New Roman" w:hAnsi="Times New Roman" w:cs="Times New Roman"/>
+          <w:sz w:val="28"/>
+          <w:szCs w:val="28"/>
+        </w:rPr>
+        <w:t xml:space="preserve"> </w:t>
+      </w:r>
+      <w:proofErr w:type="spellStart"/>
+      <w:r>
+        <w:rPr>
+          <w:rFonts w:ascii="Times New Roman" w:hAnsi="Times New Roman" w:cs="Times New Roman"/>
+          <w:sz w:val="28"/>
+          <w:szCs w:val="28"/>
+        </w:rPr>
+        <w:t>người</w:t>
+      </w:r>
+      <w:proofErr w:type="spellEnd"/>
+      <w:r>
+        <w:rPr>
+          <w:rFonts w:ascii="Times New Roman" w:hAnsi="Times New Roman" w:cs="Times New Roman"/>
+          <w:sz w:val="28"/>
+          <w:szCs w:val="28"/>
+        </w:rPr>
+        <w:t xml:space="preserve"> </w:t>
+      </w:r>
+      <w:proofErr w:type="spellStart"/>
+      <w:r>
+        <w:rPr>
+          <w:rFonts w:ascii="Times New Roman" w:hAnsi="Times New Roman" w:cs="Times New Roman"/>
+          <w:sz w:val="28"/>
+          <w:szCs w:val="28"/>
+        </w:rPr>
+        <w:t>dùng</w:t>
+      </w:r>
+      <w:proofErr w:type="spellEnd"/>
+      <w:r>
+        <w:rPr>
+          <w:rFonts w:ascii="Times New Roman" w:hAnsi="Times New Roman" w:cs="Times New Roman"/>
+          <w:sz w:val="28"/>
+          <w:szCs w:val="28"/>
+        </w:rPr>
+        <w:t xml:space="preserve"> </w:t>
+      </w:r>
+      <w:proofErr w:type="spellStart"/>
+      <w:r>
+        <w:rPr>
+          <w:rFonts w:ascii="Times New Roman" w:hAnsi="Times New Roman" w:cs="Times New Roman"/>
+          <w:sz w:val="28"/>
+          <w:szCs w:val="28"/>
+        </w:rPr>
+        <w:t>khác</w:t>
+      </w:r>
+      <w:proofErr w:type="spellEnd"/>
+      <w:r>
+        <w:rPr>
+          <w:rFonts w:ascii="Times New Roman" w:hAnsi="Times New Roman" w:cs="Times New Roman"/>
+          <w:sz w:val="28"/>
+          <w:szCs w:val="28"/>
+        </w:rPr>
+        <w:t>.</w:t>
+      </w:r>
+    </w:p>
+    <w:p>
+      <w:pPr>
+        <w:ind w:firstLine="720"/>
+        <w:jc w:val="both"/>
+        <w:rPr>
+          <w:rFonts w:ascii="Times New Roman" w:hAnsi="Times New Roman" w:cs="Times New Roman"/>
+          <w:sz w:val="28"/>
+          <w:szCs w:val="28"/>
+        </w:rPr>
+      </w:pPr>
+      <w:proofErr w:type="spellStart"/>
+      <w:r>
+        <w:rPr>
+          <w:rFonts w:ascii="Times New Roman" w:hAnsi="Times New Roman" w:cs="Times New Roman"/>
+          <w:sz w:val="28"/>
+          <w:szCs w:val="28"/>
+        </w:rPr>
+        <w:t>Hệ</w:t>
+      </w:r>
+      <w:proofErr w:type="spellEnd"/>
+      <w:r>
+        <w:rPr>
+          <w:rFonts w:ascii="Times New Roman" w:hAnsi="Times New Roman" w:cs="Times New Roman"/>
+          <w:sz w:val="28"/>
+          <w:szCs w:val="28"/>
+        </w:rPr>
+        <w:t xml:space="preserve"> </w:t>
+      </w:r>
+      <w:proofErr w:type="spellStart"/>
+      <w:r>
+        <w:rPr>
+          <w:rFonts w:ascii="Times New Roman" w:hAnsi="Times New Roman" w:cs="Times New Roman"/>
+          <w:sz w:val="28"/>
+          <w:szCs w:val="28"/>
+        </w:rPr>
+        <w:t>thống</w:t>
+      </w:r>
+      <w:proofErr w:type="spellEnd"/>
+      <w:r>
+        <w:rPr>
+          <w:rFonts w:ascii="Times New Roman" w:hAnsi="Times New Roman" w:cs="Times New Roman"/>
+          <w:sz w:val="28"/>
+          <w:szCs w:val="28"/>
+        </w:rPr>
+        <w:t xml:space="preserve"> </w:t>
+      </w:r>
+      <w:proofErr w:type="spellStart"/>
+      <w:r>
+        <w:rPr>
+          <w:rFonts w:ascii="Times New Roman" w:hAnsi="Times New Roman" w:cs="Times New Roman"/>
+          <w:sz w:val="28"/>
+          <w:szCs w:val="28"/>
+        </w:rPr>
+        <w:t>quản</w:t>
+      </w:r>
+      <w:proofErr w:type="spellEnd"/>
+      <w:r>
+        <w:rPr>
+          <w:rFonts w:ascii="Times New Roman" w:hAnsi="Times New Roman" w:cs="Times New Roman"/>
+          <w:sz w:val="28"/>
+          <w:szCs w:val="28"/>
+        </w:rPr>
+        <w:t xml:space="preserve"> </w:t>
+      </w:r>
+      <w:proofErr w:type="spellStart"/>
+      <w:r>
+        <w:rPr>
+          <w:rFonts w:ascii="Times New Roman" w:hAnsi="Times New Roman" w:cs="Times New Roman"/>
+          <w:sz w:val="28"/>
+          <w:szCs w:val="28"/>
+        </w:rPr>
+        <w:t>lý</w:t>
+      </w:r>
+      <w:proofErr w:type="spellEnd"/>
+      <w:r>
+        <w:rPr>
+          <w:rFonts w:ascii="Times New Roman" w:hAnsi="Times New Roman" w:cs="Times New Roman"/>
+          <w:sz w:val="28"/>
+          <w:szCs w:val="28"/>
+        </w:rPr>
+        <w:t xml:space="preserve"> </w:t>
+      </w:r>
+      <w:proofErr w:type="spellStart"/>
+      <w:r>
+        <w:rPr>
+          <w:rFonts w:ascii="Times New Roman" w:hAnsi="Times New Roman" w:cs="Times New Roman"/>
+          <w:sz w:val="28"/>
+          <w:szCs w:val="28"/>
+        </w:rPr>
+        <w:t>phim</w:t>
+      </w:r>
+      <w:proofErr w:type="spellEnd"/>
+      <w:r>
+        <w:rPr>
+          <w:rFonts w:ascii="Times New Roman" w:hAnsi="Times New Roman" w:cs="Times New Roman"/>
+          <w:sz w:val="28"/>
+          <w:szCs w:val="28"/>
+        </w:rPr>
+        <w:t xml:space="preserve"> </w:t>
+      </w:r>
+      <w:proofErr w:type="spellStart"/>
+      <w:r>
+        <w:rPr>
+          <w:rFonts w:ascii="Times New Roman" w:hAnsi="Times New Roman" w:cs="Times New Roman"/>
+          <w:sz w:val="28"/>
+          <w:szCs w:val="28"/>
+        </w:rPr>
+        <w:t>và</w:t>
+      </w:r>
+      <w:proofErr w:type="spellEnd"/>
+      <w:r>
+        <w:rPr>
+          <w:rFonts w:ascii="Times New Roman" w:hAnsi="Times New Roman" w:cs="Times New Roman"/>
+          <w:sz w:val="28"/>
+          <w:szCs w:val="28"/>
+        </w:rPr>
+        <w:t xml:space="preserve"> </w:t>
+      </w:r>
+      <w:proofErr w:type="spellStart"/>
+      <w:r>
+        <w:rPr>
+          <w:rFonts w:ascii="Times New Roman" w:hAnsi="Times New Roman" w:cs="Times New Roman"/>
+          <w:sz w:val="28"/>
+          <w:szCs w:val="28"/>
+        </w:rPr>
+        <w:t>người</w:t>
+      </w:r>
+      <w:proofErr w:type="spellEnd"/>
+      <w:r>
+        <w:rPr>
+          <w:rFonts w:ascii="Times New Roman" w:hAnsi="Times New Roman" w:cs="Times New Roman"/>
+          <w:sz w:val="28"/>
+          <w:szCs w:val="28"/>
+        </w:rPr>
+        <w:t xml:space="preserve"> </w:t>
+      </w:r>
+      <w:proofErr w:type="spellStart"/>
+      <w:r>
+        <w:rPr>
+          <w:rFonts w:ascii="Times New Roman" w:hAnsi="Times New Roman" w:cs="Times New Roman"/>
+          <w:sz w:val="28"/>
+          <w:szCs w:val="28"/>
+        </w:rPr>
+        <w:t>dùng</w:t>
+      </w:r>
+      <w:proofErr w:type="spellEnd"/>
+      <w:r>
+        <w:rPr>
+          <w:rFonts w:ascii="Times New Roman" w:hAnsi="Times New Roman" w:cs="Times New Roman"/>
+          <w:sz w:val="28"/>
+          <w:szCs w:val="28"/>
+        </w:rPr>
+        <w:t xml:space="preserve"> </w:t>
+      </w:r>
+      <w:proofErr w:type="spellStart"/>
+      <w:r>
+        <w:rPr>
+          <w:rFonts w:ascii="Times New Roman" w:hAnsi="Times New Roman" w:cs="Times New Roman"/>
+          <w:sz w:val="28"/>
+          <w:szCs w:val="28"/>
+        </w:rPr>
+        <w:t>trên</w:t>
+      </w:r>
+      <w:proofErr w:type="spellEnd"/>
+      <w:r>
+        <w:rPr>
+          <w:rFonts w:ascii="Times New Roman" w:hAnsi="Times New Roman" w:cs="Times New Roman"/>
+          <w:sz w:val="28"/>
+          <w:szCs w:val="28"/>
+        </w:rPr>
+        <w:t xml:space="preserve"> </w:t>
+      </w:r>
+      <w:proofErr w:type="spellStart"/>
+      <w:r>
+        <w:rPr>
+          <w:rFonts w:ascii="Times New Roman" w:hAnsi="Times New Roman" w:cs="Times New Roman"/>
+          <w:sz w:val="28"/>
+          <w:szCs w:val="28"/>
+        </w:rPr>
+        <w:t>Firestore</w:t>
+      </w:r>
+      <w:proofErr w:type="spellEnd"/>
+      <w:r>
+        <w:rPr>
+          <w:rFonts w:ascii="Times New Roman" w:hAnsi="Times New Roman" w:cs="Times New Roman"/>
+          <w:sz w:val="28"/>
+          <w:szCs w:val="28"/>
+        </w:rPr>
+        <w:t>.</w:t>
+      </w:r>
+    </w:p>
+    <w:p>
+      <w:pPr>
+        <w:jc w:val="both"/>
+        <w:rPr>
+          <w:rFonts w:ascii="Times New Roman" w:hAnsi="Times New Roman" w:cs="Times New Roman"/>
+          <w:sz w:val="28"/>
+          <w:szCs w:val="28"/>
+        </w:rPr>
+      </w:pPr>
+    </w:p>
+    <w:p>
+      <w:pPr>
+        <w:jc w:val="both"/>
+        <w:rPr>
+          <w:rFonts w:ascii="Times New Roman" w:hAnsi="Times New Roman" w:cs="Times New Roman"/>
+          <w:sz w:val="28"/>
+          <w:szCs w:val="28"/>
+        </w:rPr>
+      </w:pPr>
+      <w:r>
+        <w:rPr>
+          <w:rFonts w:ascii="Times New Roman" w:hAnsi="Times New Roman" w:cs="Times New Roman"/>
+          <w:sz w:val="28"/>
+          <w:szCs w:val="28"/>
+        </w:rPr>
+        <w:t>https://www.canva.com/design/DAGehH6Qb-E/GYi_ZM7baAWA8RiYry_s-g/edit?utm_content=DAGehH6Qb-E&amp;utm_campaign=designshare&amp;utm_medium=link2&amp;utm_source=sharebutton</w:t>
       </w:r>
       <w:bookmarkStart w:id="0" w:name="_GoBack"/>
       <w:bookmarkEnd w:id="0"/>
@@ -3101,705 +3839,6 @@
           <w:szCs w:val="28"/>
         </w:rPr>
       </w:pPr>
-      <w:proofErr w:type="spellStart"/>
-      <w:r>
-        <w:rPr>
-          <w:rFonts w:ascii="Times New Roman" w:hAnsi="Times New Roman" w:cs="Times New Roman"/>
-          <w:sz w:val="28"/>
-          <w:szCs w:val="28"/>
-        </w:rPr>
-        <w:t>Xem</w:t>
-      </w:r>
-      <w:proofErr w:type="spellEnd"/>
-      <w:r>
-        <w:rPr>
-          <w:rFonts w:ascii="Times New Roman" w:hAnsi="Times New Roman" w:cs="Times New Roman"/>
-          <w:sz w:val="28"/>
-          <w:szCs w:val="28"/>
-        </w:rPr>
-        <w:t xml:space="preserve"> </w:t>
-      </w:r>
-      <w:proofErr w:type="spellStart"/>
-      <w:r>
-        <w:rPr>
-          <w:rFonts w:ascii="Times New Roman" w:hAnsi="Times New Roman" w:cs="Times New Roman"/>
-          <w:sz w:val="28"/>
-          <w:szCs w:val="28"/>
-        </w:rPr>
-        <w:t>thông</w:t>
-      </w:r>
-      <w:proofErr w:type="spellEnd"/>
-      <w:r>
-        <w:rPr>
-          <w:rFonts w:ascii="Times New Roman" w:hAnsi="Times New Roman" w:cs="Times New Roman"/>
-          <w:sz w:val="28"/>
-          <w:szCs w:val="28"/>
-        </w:rPr>
-        <w:t xml:space="preserve"> tin chi </w:t>
-      </w:r>
-      <w:proofErr w:type="spellStart"/>
-      <w:r>
-        <w:rPr>
-          <w:rFonts w:ascii="Times New Roman" w:hAnsi="Times New Roman" w:cs="Times New Roman"/>
-          <w:sz w:val="28"/>
-          <w:szCs w:val="28"/>
-        </w:rPr>
-        <w:t>tiết</w:t>
-      </w:r>
-      <w:proofErr w:type="spellEnd"/>
-      <w:r>
-        <w:rPr>
-          <w:rFonts w:ascii="Times New Roman" w:hAnsi="Times New Roman" w:cs="Times New Roman"/>
-          <w:sz w:val="28"/>
-          <w:szCs w:val="28"/>
-        </w:rPr>
-        <w:t xml:space="preserve"> </w:t>
-      </w:r>
-      <w:proofErr w:type="spellStart"/>
-      <w:r>
-        <w:rPr>
-          <w:rFonts w:ascii="Times New Roman" w:hAnsi="Times New Roman" w:cs="Times New Roman"/>
-          <w:sz w:val="28"/>
-          <w:szCs w:val="28"/>
-        </w:rPr>
-        <w:t>phim</w:t>
-      </w:r>
-      <w:proofErr w:type="spellEnd"/>
-      <w:r>
-        <w:rPr>
-          <w:rFonts w:ascii="Times New Roman" w:hAnsi="Times New Roman" w:cs="Times New Roman"/>
-          <w:sz w:val="28"/>
-          <w:szCs w:val="28"/>
-        </w:rPr>
-        <w:t xml:space="preserve"> </w:t>
-      </w:r>
-      <w:proofErr w:type="spellStart"/>
-      <w:r>
-        <w:rPr>
-          <w:rFonts w:ascii="Times New Roman" w:hAnsi="Times New Roman" w:cs="Times New Roman"/>
-          <w:sz w:val="28"/>
-          <w:szCs w:val="28"/>
-        </w:rPr>
-        <w:t>và</w:t>
-      </w:r>
-      <w:proofErr w:type="spellEnd"/>
-      <w:r>
-        <w:rPr>
-          <w:rFonts w:ascii="Times New Roman" w:hAnsi="Times New Roman" w:cs="Times New Roman"/>
-          <w:sz w:val="28"/>
-          <w:szCs w:val="28"/>
-        </w:rPr>
-        <w:t xml:space="preserve"> </w:t>
-      </w:r>
-      <w:proofErr w:type="spellStart"/>
-      <w:r>
-        <w:rPr>
-          <w:rFonts w:ascii="Times New Roman" w:hAnsi="Times New Roman" w:cs="Times New Roman"/>
-          <w:sz w:val="28"/>
-          <w:szCs w:val="28"/>
-        </w:rPr>
-        <w:t>phát</w:t>
-      </w:r>
-      <w:proofErr w:type="spellEnd"/>
-      <w:r>
-        <w:rPr>
-          <w:rFonts w:ascii="Times New Roman" w:hAnsi="Times New Roman" w:cs="Times New Roman"/>
-          <w:sz w:val="28"/>
-          <w:szCs w:val="28"/>
-        </w:rPr>
-        <w:t xml:space="preserve"> video.</w:t>
-      </w:r>
-    </w:p>
-    <w:p>
-      <w:pPr>
-        <w:ind w:firstLine="720"/>
-        <w:jc w:val="both"/>
-        <w:rPr>
-          <w:rFonts w:ascii="Times New Roman" w:hAnsi="Times New Roman" w:cs="Times New Roman"/>
-          <w:sz w:val="28"/>
-          <w:szCs w:val="28"/>
-        </w:rPr>
-      </w:pPr>
-      <w:proofErr w:type="spellStart"/>
-      <w:r>
-        <w:rPr>
-          <w:rFonts w:ascii="Times New Roman" w:hAnsi="Times New Roman" w:cs="Times New Roman"/>
-          <w:sz w:val="28"/>
-          <w:szCs w:val="28"/>
-        </w:rPr>
-        <w:t>Lưu</w:t>
-      </w:r>
-      <w:proofErr w:type="spellEnd"/>
-      <w:r>
-        <w:rPr>
-          <w:rFonts w:ascii="Times New Roman" w:hAnsi="Times New Roman" w:cs="Times New Roman"/>
-          <w:sz w:val="28"/>
-          <w:szCs w:val="28"/>
-        </w:rPr>
-        <w:t xml:space="preserve"> </w:t>
-      </w:r>
-      <w:proofErr w:type="spellStart"/>
-      <w:r>
-        <w:rPr>
-          <w:rFonts w:ascii="Times New Roman" w:hAnsi="Times New Roman" w:cs="Times New Roman"/>
-          <w:sz w:val="28"/>
-          <w:szCs w:val="28"/>
-        </w:rPr>
-        <w:t>phim</w:t>
-      </w:r>
-      <w:proofErr w:type="spellEnd"/>
-      <w:r>
-        <w:rPr>
-          <w:rFonts w:ascii="Times New Roman" w:hAnsi="Times New Roman" w:cs="Times New Roman"/>
-          <w:sz w:val="28"/>
-          <w:szCs w:val="28"/>
-        </w:rPr>
-        <w:t xml:space="preserve"> </w:t>
-      </w:r>
-      <w:proofErr w:type="spellStart"/>
-      <w:r>
-        <w:rPr>
-          <w:rFonts w:ascii="Times New Roman" w:hAnsi="Times New Roman" w:cs="Times New Roman"/>
-          <w:sz w:val="28"/>
-          <w:szCs w:val="28"/>
-        </w:rPr>
-        <w:t>yêu</w:t>
-      </w:r>
-      <w:proofErr w:type="spellEnd"/>
-      <w:r>
-        <w:rPr>
-          <w:rFonts w:ascii="Times New Roman" w:hAnsi="Times New Roman" w:cs="Times New Roman"/>
-          <w:sz w:val="28"/>
-          <w:szCs w:val="28"/>
-        </w:rPr>
-        <w:t xml:space="preserve"> </w:t>
-      </w:r>
-      <w:proofErr w:type="spellStart"/>
-      <w:r>
-        <w:rPr>
-          <w:rFonts w:ascii="Times New Roman" w:hAnsi="Times New Roman" w:cs="Times New Roman"/>
-          <w:sz w:val="28"/>
-          <w:szCs w:val="28"/>
-        </w:rPr>
-        <w:t>thích</w:t>
-      </w:r>
-      <w:proofErr w:type="spellEnd"/>
-      <w:r>
-        <w:rPr>
-          <w:rFonts w:ascii="Times New Roman" w:hAnsi="Times New Roman" w:cs="Times New Roman"/>
-          <w:sz w:val="28"/>
-          <w:szCs w:val="28"/>
-        </w:rPr>
-        <w:t xml:space="preserve"> </w:t>
-      </w:r>
-      <w:proofErr w:type="spellStart"/>
-      <w:r>
-        <w:rPr>
-          <w:rFonts w:ascii="Times New Roman" w:hAnsi="Times New Roman" w:cs="Times New Roman"/>
-          <w:sz w:val="28"/>
-          <w:szCs w:val="28"/>
-        </w:rPr>
-        <w:t>và</w:t>
-      </w:r>
-      <w:proofErr w:type="spellEnd"/>
-      <w:r>
-        <w:rPr>
-          <w:rFonts w:ascii="Times New Roman" w:hAnsi="Times New Roman" w:cs="Times New Roman"/>
-          <w:sz w:val="28"/>
-          <w:szCs w:val="28"/>
-        </w:rPr>
-        <w:t xml:space="preserve"> </w:t>
-      </w:r>
-      <w:proofErr w:type="spellStart"/>
-      <w:r>
-        <w:rPr>
-          <w:rFonts w:ascii="Times New Roman" w:hAnsi="Times New Roman" w:cs="Times New Roman"/>
-          <w:sz w:val="28"/>
-          <w:szCs w:val="28"/>
-        </w:rPr>
-        <w:t>theo</w:t>
-      </w:r>
-      <w:proofErr w:type="spellEnd"/>
-      <w:r>
-        <w:rPr>
-          <w:rFonts w:ascii="Times New Roman" w:hAnsi="Times New Roman" w:cs="Times New Roman"/>
-          <w:sz w:val="28"/>
-          <w:szCs w:val="28"/>
-        </w:rPr>
-        <w:t xml:space="preserve"> </w:t>
-      </w:r>
-      <w:proofErr w:type="spellStart"/>
-      <w:r>
-        <w:rPr>
-          <w:rFonts w:ascii="Times New Roman" w:hAnsi="Times New Roman" w:cs="Times New Roman"/>
-          <w:sz w:val="28"/>
-          <w:szCs w:val="28"/>
-        </w:rPr>
-        <w:t>dõi</w:t>
-      </w:r>
-      <w:proofErr w:type="spellEnd"/>
-      <w:r>
-        <w:rPr>
-          <w:rFonts w:ascii="Times New Roman" w:hAnsi="Times New Roman" w:cs="Times New Roman"/>
-          <w:sz w:val="28"/>
-          <w:szCs w:val="28"/>
-        </w:rPr>
-        <w:t xml:space="preserve"> </w:t>
-      </w:r>
-      <w:proofErr w:type="spellStart"/>
-      <w:r>
-        <w:rPr>
-          <w:rFonts w:ascii="Times New Roman" w:hAnsi="Times New Roman" w:cs="Times New Roman"/>
-          <w:sz w:val="28"/>
-          <w:szCs w:val="28"/>
-        </w:rPr>
-        <w:t>lịch</w:t>
-      </w:r>
-      <w:proofErr w:type="spellEnd"/>
-      <w:r>
-        <w:rPr>
-          <w:rFonts w:ascii="Times New Roman" w:hAnsi="Times New Roman" w:cs="Times New Roman"/>
-          <w:sz w:val="28"/>
-          <w:szCs w:val="28"/>
-        </w:rPr>
-        <w:t xml:space="preserve"> </w:t>
-      </w:r>
-      <w:proofErr w:type="spellStart"/>
-      <w:r>
-        <w:rPr>
-          <w:rFonts w:ascii="Times New Roman" w:hAnsi="Times New Roman" w:cs="Times New Roman"/>
-          <w:sz w:val="28"/>
-          <w:szCs w:val="28"/>
-        </w:rPr>
-        <w:t>sử</w:t>
-      </w:r>
-      <w:proofErr w:type="spellEnd"/>
-      <w:r>
-        <w:rPr>
-          <w:rFonts w:ascii="Times New Roman" w:hAnsi="Times New Roman" w:cs="Times New Roman"/>
-          <w:sz w:val="28"/>
-          <w:szCs w:val="28"/>
-        </w:rPr>
-        <w:t xml:space="preserve"> </w:t>
-      </w:r>
-      <w:proofErr w:type="spellStart"/>
-      <w:r>
-        <w:rPr>
-          <w:rFonts w:ascii="Times New Roman" w:hAnsi="Times New Roman" w:cs="Times New Roman"/>
-          <w:sz w:val="28"/>
-          <w:szCs w:val="28"/>
-        </w:rPr>
-        <w:t>xem</w:t>
-      </w:r>
-      <w:proofErr w:type="spellEnd"/>
-      <w:r>
-        <w:rPr>
-          <w:rFonts w:ascii="Times New Roman" w:hAnsi="Times New Roman" w:cs="Times New Roman"/>
-          <w:sz w:val="28"/>
-          <w:szCs w:val="28"/>
-        </w:rPr>
-        <w:t>.</w:t>
-      </w:r>
-    </w:p>
-    <w:p>
-      <w:pPr>
-        <w:ind w:firstLine="720"/>
-        <w:jc w:val="both"/>
-        <w:rPr>
-          <w:rFonts w:ascii="Times New Roman" w:hAnsi="Times New Roman" w:cs="Times New Roman"/>
-          <w:sz w:val="28"/>
-          <w:szCs w:val="28"/>
-        </w:rPr>
-      </w:pPr>
-      <w:proofErr w:type="spellStart"/>
-      <w:r>
-        <w:rPr>
-          <w:rFonts w:ascii="Times New Roman" w:hAnsi="Times New Roman" w:cs="Times New Roman"/>
-          <w:sz w:val="28"/>
-          <w:szCs w:val="28"/>
-        </w:rPr>
-        <w:t>Đánh</w:t>
-      </w:r>
-      <w:proofErr w:type="spellEnd"/>
-      <w:r>
-        <w:rPr>
-          <w:rFonts w:ascii="Times New Roman" w:hAnsi="Times New Roman" w:cs="Times New Roman"/>
-          <w:sz w:val="28"/>
-          <w:szCs w:val="28"/>
-        </w:rPr>
-        <w:t xml:space="preserve"> </w:t>
-      </w:r>
-      <w:proofErr w:type="spellStart"/>
-      <w:r>
-        <w:rPr>
-          <w:rFonts w:ascii="Times New Roman" w:hAnsi="Times New Roman" w:cs="Times New Roman"/>
-          <w:sz w:val="28"/>
-          <w:szCs w:val="28"/>
-        </w:rPr>
-        <w:t>giá</w:t>
-      </w:r>
-      <w:proofErr w:type="spellEnd"/>
-      <w:r>
-        <w:rPr>
-          <w:rFonts w:ascii="Times New Roman" w:hAnsi="Times New Roman" w:cs="Times New Roman"/>
-          <w:sz w:val="28"/>
-          <w:szCs w:val="28"/>
-        </w:rPr>
-        <w:t xml:space="preserve"> </w:t>
-      </w:r>
-      <w:proofErr w:type="spellStart"/>
-      <w:r>
-        <w:rPr>
-          <w:rFonts w:ascii="Times New Roman" w:hAnsi="Times New Roman" w:cs="Times New Roman"/>
-          <w:sz w:val="28"/>
-          <w:szCs w:val="28"/>
-        </w:rPr>
-        <w:t>phim</w:t>
-      </w:r>
-      <w:proofErr w:type="spellEnd"/>
-      <w:r>
-        <w:rPr>
-          <w:rFonts w:ascii="Times New Roman" w:hAnsi="Times New Roman" w:cs="Times New Roman"/>
-          <w:sz w:val="28"/>
-          <w:szCs w:val="28"/>
-        </w:rPr>
-        <w:t xml:space="preserve"> </w:t>
-      </w:r>
-      <w:proofErr w:type="spellStart"/>
-      <w:r>
-        <w:rPr>
-          <w:rFonts w:ascii="Times New Roman" w:hAnsi="Times New Roman" w:cs="Times New Roman"/>
-          <w:sz w:val="28"/>
-          <w:szCs w:val="28"/>
-        </w:rPr>
-        <w:t>và</w:t>
-      </w:r>
-      <w:proofErr w:type="spellEnd"/>
-      <w:r>
-        <w:rPr>
-          <w:rFonts w:ascii="Times New Roman" w:hAnsi="Times New Roman" w:cs="Times New Roman"/>
-          <w:sz w:val="28"/>
-          <w:szCs w:val="28"/>
-        </w:rPr>
-        <w:t xml:space="preserve"> </w:t>
-      </w:r>
-      <w:proofErr w:type="spellStart"/>
-      <w:r>
-        <w:rPr>
-          <w:rFonts w:ascii="Times New Roman" w:hAnsi="Times New Roman" w:cs="Times New Roman"/>
-          <w:sz w:val="28"/>
-          <w:szCs w:val="28"/>
-        </w:rPr>
-        <w:t>xem</w:t>
-      </w:r>
-      <w:proofErr w:type="spellEnd"/>
-      <w:r>
-        <w:rPr>
-          <w:rFonts w:ascii="Times New Roman" w:hAnsi="Times New Roman" w:cs="Times New Roman"/>
-          <w:sz w:val="28"/>
-          <w:szCs w:val="28"/>
-        </w:rPr>
-        <w:t xml:space="preserve"> </w:t>
-      </w:r>
-      <w:proofErr w:type="spellStart"/>
-      <w:r>
-        <w:rPr>
-          <w:rFonts w:ascii="Times New Roman" w:hAnsi="Times New Roman" w:cs="Times New Roman"/>
-          <w:sz w:val="28"/>
-          <w:szCs w:val="28"/>
-        </w:rPr>
-        <w:t>đánh</w:t>
-      </w:r>
-      <w:proofErr w:type="spellEnd"/>
-      <w:r>
-        <w:rPr>
-          <w:rFonts w:ascii="Times New Roman" w:hAnsi="Times New Roman" w:cs="Times New Roman"/>
-          <w:sz w:val="28"/>
-          <w:szCs w:val="28"/>
-        </w:rPr>
-        <w:t xml:space="preserve"> </w:t>
-      </w:r>
-      <w:proofErr w:type="spellStart"/>
-      <w:r>
-        <w:rPr>
-          <w:rFonts w:ascii="Times New Roman" w:hAnsi="Times New Roman" w:cs="Times New Roman"/>
-          <w:sz w:val="28"/>
-          <w:szCs w:val="28"/>
-        </w:rPr>
-        <w:t>giá</w:t>
-      </w:r>
-      <w:proofErr w:type="spellEnd"/>
-      <w:r>
-        <w:rPr>
-          <w:rFonts w:ascii="Times New Roman" w:hAnsi="Times New Roman" w:cs="Times New Roman"/>
-          <w:sz w:val="28"/>
-          <w:szCs w:val="28"/>
-        </w:rPr>
-        <w:t xml:space="preserve"> </w:t>
-      </w:r>
-      <w:proofErr w:type="spellStart"/>
-      <w:r>
-        <w:rPr>
-          <w:rFonts w:ascii="Times New Roman" w:hAnsi="Times New Roman" w:cs="Times New Roman"/>
-          <w:sz w:val="28"/>
-          <w:szCs w:val="28"/>
-        </w:rPr>
-        <w:t>từ</w:t>
-      </w:r>
-      <w:proofErr w:type="spellEnd"/>
-      <w:r>
-        <w:rPr>
-          <w:rFonts w:ascii="Times New Roman" w:hAnsi="Times New Roman" w:cs="Times New Roman"/>
-          <w:sz w:val="28"/>
-          <w:szCs w:val="28"/>
-        </w:rPr>
-        <w:t xml:space="preserve"> </w:t>
-      </w:r>
-      <w:proofErr w:type="spellStart"/>
-      <w:r>
-        <w:rPr>
-          <w:rFonts w:ascii="Times New Roman" w:hAnsi="Times New Roman" w:cs="Times New Roman"/>
-          <w:sz w:val="28"/>
-          <w:szCs w:val="28"/>
-        </w:rPr>
-        <w:t>người</w:t>
-      </w:r>
-      <w:proofErr w:type="spellEnd"/>
-      <w:r>
-        <w:rPr>
-          <w:rFonts w:ascii="Times New Roman" w:hAnsi="Times New Roman" w:cs="Times New Roman"/>
-          <w:sz w:val="28"/>
-          <w:szCs w:val="28"/>
-        </w:rPr>
-        <w:t xml:space="preserve"> </w:t>
-      </w:r>
-      <w:proofErr w:type="spellStart"/>
-      <w:r>
-        <w:rPr>
-          <w:rFonts w:ascii="Times New Roman" w:hAnsi="Times New Roman" w:cs="Times New Roman"/>
-          <w:sz w:val="28"/>
-          <w:szCs w:val="28"/>
-        </w:rPr>
-        <w:t>dùng</w:t>
-      </w:r>
-      <w:proofErr w:type="spellEnd"/>
-      <w:r>
-        <w:rPr>
-          <w:rFonts w:ascii="Times New Roman" w:hAnsi="Times New Roman" w:cs="Times New Roman"/>
-          <w:sz w:val="28"/>
-          <w:szCs w:val="28"/>
-        </w:rPr>
-        <w:t xml:space="preserve"> </w:t>
-      </w:r>
-      <w:proofErr w:type="spellStart"/>
-      <w:r>
-        <w:rPr>
-          <w:rFonts w:ascii="Times New Roman" w:hAnsi="Times New Roman" w:cs="Times New Roman"/>
-          <w:sz w:val="28"/>
-          <w:szCs w:val="28"/>
-        </w:rPr>
-        <w:t>khác</w:t>
-      </w:r>
-      <w:proofErr w:type="spellEnd"/>
-      <w:r>
-        <w:rPr>
-          <w:rFonts w:ascii="Times New Roman" w:hAnsi="Times New Roman" w:cs="Times New Roman"/>
-          <w:sz w:val="28"/>
-          <w:szCs w:val="28"/>
-        </w:rPr>
-        <w:t>.</w:t>
-      </w:r>
-    </w:p>
-    <w:p>
-      <w:pPr>
-        <w:ind w:firstLine="720"/>
-        <w:jc w:val="both"/>
-        <w:rPr>
-          <w:rFonts w:ascii="Times New Roman" w:hAnsi="Times New Roman" w:cs="Times New Roman"/>
-          <w:sz w:val="28"/>
-          <w:szCs w:val="28"/>
-        </w:rPr>
-      </w:pPr>
-      <w:proofErr w:type="spellStart"/>
-      <w:r>
-        <w:rPr>
-          <w:rFonts w:ascii="Times New Roman" w:hAnsi="Times New Roman" w:cs="Times New Roman"/>
-          <w:sz w:val="28"/>
-          <w:szCs w:val="28"/>
-        </w:rPr>
-        <w:t>Hệ</w:t>
-      </w:r>
-      <w:proofErr w:type="spellEnd"/>
-      <w:r>
-        <w:rPr>
-          <w:rFonts w:ascii="Times New Roman" w:hAnsi="Times New Roman" w:cs="Times New Roman"/>
-          <w:sz w:val="28"/>
-          <w:szCs w:val="28"/>
-        </w:rPr>
-        <w:t xml:space="preserve"> </w:t>
-      </w:r>
-      <w:proofErr w:type="spellStart"/>
-      <w:r>
-        <w:rPr>
-          <w:rFonts w:ascii="Times New Roman" w:hAnsi="Times New Roman" w:cs="Times New Roman"/>
-          <w:sz w:val="28"/>
-          <w:szCs w:val="28"/>
-        </w:rPr>
-        <w:t>thống</w:t>
-      </w:r>
-      <w:proofErr w:type="spellEnd"/>
-      <w:r>
-        <w:rPr>
-          <w:rFonts w:ascii="Times New Roman" w:hAnsi="Times New Roman" w:cs="Times New Roman"/>
-          <w:sz w:val="28"/>
-          <w:szCs w:val="28"/>
-        </w:rPr>
-        <w:t xml:space="preserve"> </w:t>
-      </w:r>
-      <w:proofErr w:type="spellStart"/>
-      <w:r>
-        <w:rPr>
-          <w:rFonts w:ascii="Times New Roman" w:hAnsi="Times New Roman" w:cs="Times New Roman"/>
-          <w:sz w:val="28"/>
-          <w:szCs w:val="28"/>
-        </w:rPr>
-        <w:t>quản</w:t>
-      </w:r>
-      <w:proofErr w:type="spellEnd"/>
-      <w:r>
-        <w:rPr>
-          <w:rFonts w:ascii="Times New Roman" w:hAnsi="Times New Roman" w:cs="Times New Roman"/>
-          <w:sz w:val="28"/>
-          <w:szCs w:val="28"/>
-        </w:rPr>
-        <w:t xml:space="preserve"> </w:t>
-      </w:r>
-      <w:proofErr w:type="spellStart"/>
-      <w:r>
-        <w:rPr>
-          <w:rFonts w:ascii="Times New Roman" w:hAnsi="Times New Roman" w:cs="Times New Roman"/>
-          <w:sz w:val="28"/>
-          <w:szCs w:val="28"/>
-        </w:rPr>
-        <w:t>lý</w:t>
-      </w:r>
-      <w:proofErr w:type="spellEnd"/>
-      <w:r>
-        <w:rPr>
-          <w:rFonts w:ascii="Times New Roman" w:hAnsi="Times New Roman" w:cs="Times New Roman"/>
-          <w:sz w:val="28"/>
-          <w:szCs w:val="28"/>
-        </w:rPr>
-        <w:t xml:space="preserve"> </w:t>
-      </w:r>
-      <w:proofErr w:type="spellStart"/>
-      <w:r>
-        <w:rPr>
-          <w:rFonts w:ascii="Times New Roman" w:hAnsi="Times New Roman" w:cs="Times New Roman"/>
-          <w:sz w:val="28"/>
-          <w:szCs w:val="28"/>
-        </w:rPr>
-        <w:t>phim</w:t>
-      </w:r>
-      <w:proofErr w:type="spellEnd"/>
-      <w:r>
-        <w:rPr>
-          <w:rFonts w:ascii="Times New Roman" w:hAnsi="Times New Roman" w:cs="Times New Roman"/>
-          <w:sz w:val="28"/>
-          <w:szCs w:val="28"/>
-        </w:rPr>
-        <w:t xml:space="preserve"> </w:t>
-      </w:r>
-      <w:proofErr w:type="spellStart"/>
-      <w:r>
-        <w:rPr>
-          <w:rFonts w:ascii="Times New Roman" w:hAnsi="Times New Roman" w:cs="Times New Roman"/>
-          <w:sz w:val="28"/>
-          <w:szCs w:val="28"/>
-        </w:rPr>
-        <w:t>và</w:t>
-      </w:r>
-      <w:proofErr w:type="spellEnd"/>
-      <w:r>
-        <w:rPr>
-          <w:rFonts w:ascii="Times New Roman" w:hAnsi="Times New Roman" w:cs="Times New Roman"/>
-          <w:sz w:val="28"/>
-          <w:szCs w:val="28"/>
-        </w:rPr>
-        <w:t xml:space="preserve"> </w:t>
-      </w:r>
-      <w:proofErr w:type="spellStart"/>
-      <w:r>
-        <w:rPr>
-          <w:rFonts w:ascii="Times New Roman" w:hAnsi="Times New Roman" w:cs="Times New Roman"/>
-          <w:sz w:val="28"/>
-          <w:szCs w:val="28"/>
-        </w:rPr>
-        <w:t>người</w:t>
-      </w:r>
-      <w:proofErr w:type="spellEnd"/>
-      <w:r>
-        <w:rPr>
-          <w:rFonts w:ascii="Times New Roman" w:hAnsi="Times New Roman" w:cs="Times New Roman"/>
-          <w:sz w:val="28"/>
-          <w:szCs w:val="28"/>
-        </w:rPr>
-        <w:t xml:space="preserve"> </w:t>
-      </w:r>
-      <w:proofErr w:type="spellStart"/>
-      <w:r>
-        <w:rPr>
-          <w:rFonts w:ascii="Times New Roman" w:hAnsi="Times New Roman" w:cs="Times New Roman"/>
-          <w:sz w:val="28"/>
-          <w:szCs w:val="28"/>
-        </w:rPr>
-        <w:t>dùng</w:t>
-      </w:r>
-      <w:proofErr w:type="spellEnd"/>
-      <w:r>
-        <w:rPr>
-          <w:rFonts w:ascii="Times New Roman" w:hAnsi="Times New Roman" w:cs="Times New Roman"/>
-          <w:sz w:val="28"/>
-          <w:szCs w:val="28"/>
-        </w:rPr>
-        <w:t xml:space="preserve"> </w:t>
-      </w:r>
-      <w:proofErr w:type="spellStart"/>
-      <w:r>
-        <w:rPr>
-          <w:rFonts w:ascii="Times New Roman" w:hAnsi="Times New Roman" w:cs="Times New Roman"/>
-          <w:sz w:val="28"/>
-          <w:szCs w:val="28"/>
-        </w:rPr>
-        <w:t>trên</w:t>
-      </w:r>
-      <w:proofErr w:type="spellEnd"/>
-      <w:r>
-        <w:rPr>
-          <w:rFonts w:ascii="Times New Roman" w:hAnsi="Times New Roman" w:cs="Times New Roman"/>
-          <w:sz w:val="28"/>
-          <w:szCs w:val="28"/>
-        </w:rPr>
-        <w:t xml:space="preserve"> </w:t>
-      </w:r>
-      <w:proofErr w:type="spellStart"/>
-      <w:r>
-        <w:rPr>
-          <w:rFonts w:ascii="Times New Roman" w:hAnsi="Times New Roman" w:cs="Times New Roman"/>
-          <w:sz w:val="28"/>
-          <w:szCs w:val="28"/>
-        </w:rPr>
-        <w:t>Firestore</w:t>
-      </w:r>
-      <w:proofErr w:type="spellEnd"/>
-      <w:r>
-        <w:rPr>
-          <w:rFonts w:ascii="Times New Roman" w:hAnsi="Times New Roman" w:cs="Times New Roman"/>
-          <w:sz w:val="28"/>
-          <w:szCs w:val="28"/>
-        </w:rPr>
-        <w:t>.</w:t>
-      </w:r>
     </w:p>
     <w:sectPr>
       <w:pgSz w:w="12240" w:h="15840"/>
@@ -4232,6 +4271,18 @@
     <w:semiHidden/>
     <w:unhideWhenUsed/>
   </w:style>
+  <w:style w:type="character" w:styleId="Hyperlink">
+    <w:name w:val="Hyperlink"/>
+    <w:basedOn w:val="DefaultParagraphFont"/>
+    <w:uiPriority w:val="99"/>
+    <w:semiHidden/>
+    <w:unhideWhenUsed/>
+    <w:rsid w:val="00653A72"/>
+    <w:rPr>
+      <w:color w:val="0000FF"/>
+      <w:u w:val="single"/>
+    </w:rPr>
+  </w:style>
 </w:styles>
 </file>
 
